--- a/0 - Meetings with professors/Collective list of projects.docx
+++ b/0 - Meetings with professors/Collective list of projects.docx
@@ -58,13 +58,7 @@
         <w:rPr>
           <w:lang w:val="en-US"/>
         </w:rPr>
-        <w:t>Accessible Mathematics: Representation of Functions through Sound and Touch</w:t>
-      </w:r>
-      <w:r>
-        <w:rPr>
-          <w:lang w:val="en-US"/>
-        </w:rPr>
-        <w:t xml:space="preserve"> fa</w:t>
+        <w:t>Accessible Mathematics: Representation of Functions through Sound and Touch fa</w:t>
       </w:r>
       <w:r>
         <w:rPr>
@@ -146,18 +140,28 @@
       <w:r>
         <w:t>Creazione di eventi accessibili</w:t>
       </w:r>
+      <w:r>
+        <w:t xml:space="preserve"> alla Zoom – video/cose accessibili</w:t>
+      </w:r>
     </w:p>
     <w:p>
-      <w:r>
-        <w:t xml:space="preserve">Ragionare su tutto, riscriverle comunicando si/no </w:t>
-      </w:r>
-      <w:proofErr w:type="gramStart"/>
-      <w:r>
-        <w:t>e</w:t>
-      </w:r>
-      <w:proofErr w:type="gramEnd"/>
-      <w:r>
-        <w:t xml:space="preserve"> poi ragionarci (progetto su React più a lungo respiro) / altre idee, possibilmente collegate anche al lavoro dell’Inclusione.</w:t>
+      <w:pPr>
+        <w:pStyle w:val="Paragrafoelenco"/>
+        <w:numPr>
+          <w:ilvl w:val="0"/>
+          <w:numId w:val="1"/>
+        </w:numPr>
+      </w:pPr>
+      <w:r>
+        <w:t>Rendere PowerPoint/PDF (uno dei du</w:t>
+      </w:r>
+      <w:r>
+        <w:t>e) accessibili</w:t>
+      </w:r>
+    </w:p>
+    <w:p>
+      <w:r>
+        <w:t>Ragionare su tutto, riscriverle comunicando si/no e poi ragionarci (progetto su React più a lungo respiro) / altre idee, possibilmente collegate anche al lavoro dell’Inclusione.</w:t>
       </w:r>
     </w:p>
     <w:p/>
